--- a/Day 10.docx
+++ b/Day 10.docx
@@ -39,7 +39,7 @@
           <w:sz w:val="28"/>
           <w:szCs w:val="28"/>
         </w:rPr>
-        <w:t>30</w:t>
+        <w:t>29</w:t>
       </w:r>
       <w:r>
         <w:rPr>
@@ -612,7 +612,6 @@
         </w:rPr>
         <w:t>[</w:t>
       </w:r>
-      <w:proofErr w:type="spellStart"/>
       <w:r>
         <w:rPr>
           <w:rStyle w:val="Strong"/>
@@ -623,7 +622,6 @@
         </w:rPr>
         <w:t>i</w:t>
       </w:r>
-      <w:proofErr w:type="spellEnd"/>
       <w:r>
         <w:rPr>
           <w:rStyle w:val="Strong"/>
@@ -962,18 +960,7 @@
           <w:sz w:val="28"/>
           <w:szCs w:val="28"/>
         </w:rPr>
-        <w:t xml:space="preserve">requent words such </w:t>
-      </w:r>
-      <w:proofErr w:type="gramStart"/>
-      <w:r>
-        <w:rPr>
-          <w:rFonts w:asciiTheme="minorHAnsi" w:hAnsiTheme="minorHAnsi" w:cstheme="minorHAnsi"/>
-          <w:color w:val="292929"/>
-          <w:spacing w:val="-1"/>
-          <w:sz w:val="28"/>
-          <w:szCs w:val="28"/>
-        </w:rPr>
-        <w:t>as</w:t>
+        <w:t>requent words such as</w:t>
       </w:r>
       <w:r>
         <w:rPr>
@@ -993,18 +980,7 @@
           <w:sz w:val="28"/>
           <w:szCs w:val="28"/>
         </w:rPr>
-        <w:t>”the</w:t>
-      </w:r>
-      <w:proofErr w:type="gramEnd"/>
-      <w:r>
-        <w:rPr>
-          <w:rFonts w:asciiTheme="minorHAnsi" w:hAnsiTheme="minorHAnsi" w:cstheme="minorHAnsi"/>
-          <w:color w:val="292929"/>
-          <w:spacing w:val="-1"/>
-          <w:sz w:val="28"/>
-          <w:szCs w:val="28"/>
-        </w:rPr>
-        <w:t>”,</w:t>
+        <w:t>”the”,</w:t>
       </w:r>
       <w:r>
         <w:rPr>
@@ -1222,35 +1198,7 @@
           <w:sz w:val="28"/>
           <w:szCs w:val="28"/>
         </w:rPr>
-        <w:t>P</w:t>
-      </w:r>
-      <w:r>
-        <w:rPr>
-          <w:rFonts w:asciiTheme="minorHAnsi" w:hAnsiTheme="minorHAnsi" w:cstheme="minorHAnsi"/>
-          <w:b/>
-          <w:bCs/>
-          <w:i/>
-          <w:iCs/>
-          <w:color w:val="292929"/>
-          <w:spacing w:val="-1"/>
-          <w:sz w:val="28"/>
-          <w:szCs w:val="28"/>
-        </w:rPr>
-        <w:t>reprocessing operations</w:t>
-      </w:r>
-      <w:r>
-        <w:rPr>
-          <w:rFonts w:asciiTheme="minorHAnsi" w:hAnsiTheme="minorHAnsi" w:cstheme="minorHAnsi"/>
-          <w:b/>
-          <w:bCs/>
-          <w:i/>
-          <w:iCs/>
-          <w:color w:val="292929"/>
-          <w:spacing w:val="-1"/>
-          <w:sz w:val="28"/>
-          <w:szCs w:val="28"/>
-        </w:rPr>
-        <w:t xml:space="preserve"> using Python</w:t>
+        <w:t>Preprocessing operations using Python</w:t>
       </w:r>
     </w:p>
     <w:p>
@@ -1308,27 +1256,7 @@
           <w:sz w:val="28"/>
           <w:szCs w:val="28"/>
         </w:rPr>
-        <w:t xml:space="preserve"> The Natural Language </w:t>
-      </w:r>
-      <w:proofErr w:type="spellStart"/>
-      <w:r>
-        <w:rPr>
-          <w:rFonts w:asciiTheme="minorHAnsi" w:hAnsiTheme="minorHAnsi" w:cstheme="minorHAnsi"/>
-          <w:spacing w:val="-1"/>
-          <w:sz w:val="28"/>
-          <w:szCs w:val="28"/>
-        </w:rPr>
-        <w:t>ToolKit</w:t>
-      </w:r>
-      <w:proofErr w:type="spellEnd"/>
-      <w:r>
-        <w:rPr>
-          <w:rFonts w:asciiTheme="minorHAnsi" w:hAnsiTheme="minorHAnsi" w:cstheme="minorHAnsi"/>
-          <w:spacing w:val="-1"/>
-          <w:sz w:val="28"/>
-          <w:szCs w:val="28"/>
-        </w:rPr>
-        <w:t xml:space="preserve"> is one of the best-known and most-used NLP libraries, useful for all sorts of tasks from t tokenization, stemming, tagging, parsing, and beyond</w:t>
+        <w:t xml:space="preserve"> The Natural Language ToolKit is one of the best-known and most-used NLP libraries, useful for all sorts of tasks from t tokenization, stemming, tagging, parsing, and beyond</w:t>
       </w:r>
       <w:r>
         <w:rPr>
@@ -1358,7 +1286,6 @@
         </w:rPr>
       </w:pPr>
       <w:hyperlink r:id="rId9" w:tgtFrame="_blank" w:history="1">
-        <w:proofErr w:type="spellStart"/>
         <w:r>
           <w:rPr>
             <w:rStyle w:val="Hyperlink"/>
@@ -1375,7 +1302,6 @@
           </w:rPr>
           <w:t>BeautifulSoup</w:t>
         </w:r>
-        <w:proofErr w:type="spellEnd"/>
       </w:hyperlink>
       <w:r>
         <w:rPr>
@@ -1729,33 +1655,7 @@
           <w:lang w:eastAsia="en-IN"/>
           <w14:ligatures w14:val="none"/>
         </w:rPr>
-        <w:t>/</w:t>
-      </w:r>
-      <w:r>
-        <w:rPr>
-          <w:rFonts w:eastAsia="Times New Roman" w:cstheme="minorHAnsi"/>
-          <w:color w:val="292929"/>
-          <w:spacing w:val="-1"/>
-          <w:kern w:val="0"/>
-          <w:sz w:val="28"/>
-          <w:szCs w:val="28"/>
-          <w:lang w:eastAsia="en-IN"/>
-          <w14:ligatures w14:val="none"/>
-        </w:rPr>
-        <w:t xml:space="preserve"> </w:t>
-      </w:r>
-      <w:r>
-        <w:rPr>
-          <w:rFonts w:eastAsia="Times New Roman" w:cstheme="minorHAnsi"/>
-          <w:color w:val="292929"/>
-          <w:spacing w:val="-1"/>
-          <w:kern w:val="0"/>
-          <w:sz w:val="28"/>
-          <w:szCs w:val="28"/>
-          <w:lang w:eastAsia="en-IN"/>
-          <w14:ligatures w14:val="none"/>
-        </w:rPr>
-        <w:t>Number of terms in the document</w:t>
+        <w:t>/ Number of terms in the document</w:t>
       </w:r>
       <w:r>
         <w:rPr>
@@ -1954,7 +1854,7 @@
           <w:szCs w:val="28"/>
           <w:shd w:val="clear" w:color="auto" w:fill="FFFFFF"/>
         </w:rPr>
-        <w:t xml:space="preserve">It is a representation of text where words that have the same meaning have a similar representation. In other </w:t>
+        <w:t>It is a representation of text where words that have the same meaning have a similar representation. In other words, it represents words in a coordinate system where related words, based on a corpus of relationships</w:t>
       </w:r>
       <w:r>
         <w:rPr>
@@ -1965,7 +1865,7 @@
           <w:szCs w:val="28"/>
           <w:shd w:val="clear" w:color="auto" w:fill="FFFFFF"/>
         </w:rPr>
-        <w:t>words,</w:t>
+        <w:t>,</w:t>
       </w:r>
       <w:r>
         <w:rPr>
@@ -1976,51 +1876,7 @@
           <w:szCs w:val="28"/>
           <w:shd w:val="clear" w:color="auto" w:fill="FFFFFF"/>
         </w:rPr>
-        <w:t xml:space="preserve"> it represents words in a coordinate system where related words, based on a corpus of relationships</w:t>
-      </w:r>
-      <w:r>
-        <w:rPr>
-          <w:rFonts w:cstheme="minorHAnsi"/>
-          <w:color w:val="292929"/>
-          <w:spacing w:val="-1"/>
-          <w:sz w:val="28"/>
-          <w:szCs w:val="28"/>
-          <w:shd w:val="clear" w:color="auto" w:fill="FFFFFF"/>
-        </w:rPr>
-        <w:t>,</w:t>
-      </w:r>
-      <w:r>
-        <w:rPr>
-          <w:rFonts w:cstheme="minorHAnsi"/>
-          <w:color w:val="292929"/>
-          <w:spacing w:val="-1"/>
-          <w:sz w:val="28"/>
-          <w:szCs w:val="28"/>
-          <w:shd w:val="clear" w:color="auto" w:fill="FFFFFF"/>
-        </w:rPr>
-        <w:t xml:space="preserve"> are placed closer togethe</w:t>
-      </w:r>
-      <w:r>
-        <w:rPr>
-          <w:rFonts w:cstheme="minorHAnsi"/>
-          <w:color w:val="292929"/>
-          <w:spacing w:val="-1"/>
-          <w:sz w:val="28"/>
-          <w:szCs w:val="28"/>
-          <w:shd w:val="clear" w:color="auto" w:fill="FFFFFF"/>
-        </w:rPr>
-        <w:t>r.</w:t>
-      </w:r>
-      <w:r>
-        <w:rPr>
-          <w:rFonts w:cstheme="minorHAnsi"/>
-          <w:color w:val="292929"/>
-          <w:spacing w:val="-1"/>
-          <w:sz w:val="28"/>
-          <w:szCs w:val="28"/>
-          <w:shd w:val="clear" w:color="auto" w:fill="FFFFFF"/>
-        </w:rPr>
-        <w:t> </w:t>
+        <w:t xml:space="preserve"> are placed closer together. </w:t>
       </w:r>
       <w:r>
         <w:rPr>
@@ -2050,7 +1906,6 @@
           <w:szCs w:val="28"/>
         </w:rPr>
       </w:pPr>
-      <w:proofErr w:type="spellStart"/>
       <w:r>
         <w:rPr>
           <w:rStyle w:val="Strong"/>
@@ -2087,7 +1942,6 @@
         </w:rPr>
         <w:t>e</w:t>
       </w:r>
-      <w:proofErr w:type="spellEnd"/>
       <w:r>
         <w:rPr>
           <w:rStyle w:val="Strong"/>
@@ -2153,112 +2007,32 @@
         </w:rPr>
         <w:t>or </w:t>
       </w:r>
-      <w:proofErr w:type="spellStart"/>
+      <w:hyperlink r:id="rId10" w:tgtFrame="_blank" w:history="1">
+        <w:r>
+          <w:rPr>
+            <w:rStyle w:val="Hyperlink"/>
+            <w:rFonts w:asciiTheme="minorHAnsi" w:hAnsiTheme="minorHAnsi" w:cstheme="minorHAnsi"/>
+            <w:b w:val="0"/>
+            <w:bCs w:val="0"/>
+            <w:color w:val="auto"/>
+            <w:spacing w:val="-1"/>
+            <w:sz w:val="28"/>
+            <w:szCs w:val="28"/>
+          </w:rPr>
+          <w:t>GloVe</w:t>
+        </w:r>
+      </w:hyperlink>
       <w:r>
         <w:rPr>
           <w:rFonts w:asciiTheme="minorHAnsi" w:hAnsiTheme="minorHAnsi" w:cstheme="minorHAnsi"/>
           <w:b w:val="0"/>
           <w:bCs w:val="0"/>
-          <w:spacing w:val="-1"/>
-          <w:sz w:val="28"/>
-          <w:szCs w:val="28"/>
-        </w:rPr>
-        <w:fldChar w:fldCharType="begin"/>
-      </w:r>
-      <w:r>
-        <w:rPr>
-          <w:rFonts w:asciiTheme="minorHAnsi" w:hAnsiTheme="minorHAnsi" w:cstheme="minorHAnsi"/>
-          <w:b w:val="0"/>
-          <w:bCs w:val="0"/>
-          <w:spacing w:val="-1"/>
-          <w:sz w:val="28"/>
-          <w:szCs w:val="28"/>
-        </w:rPr>
-        <w:instrText>HYPERLINK "http://doi.org/10.3115/v1/D14-1162" \t "_blank"</w:instrText>
-      </w:r>
-      <w:r>
-        <w:rPr>
-          <w:rFonts w:asciiTheme="minorHAnsi" w:hAnsiTheme="minorHAnsi" w:cstheme="minorHAnsi"/>
-          <w:b w:val="0"/>
-          <w:bCs w:val="0"/>
-          <w:spacing w:val="-1"/>
-          <w:sz w:val="28"/>
-          <w:szCs w:val="28"/>
-        </w:rPr>
-      </w:r>
-      <w:r>
-        <w:rPr>
-          <w:rFonts w:asciiTheme="minorHAnsi" w:hAnsiTheme="minorHAnsi" w:cstheme="minorHAnsi"/>
-          <w:b w:val="0"/>
-          <w:bCs w:val="0"/>
-          <w:spacing w:val="-1"/>
-          <w:sz w:val="28"/>
-          <w:szCs w:val="28"/>
-        </w:rPr>
-        <w:fldChar w:fldCharType="separate"/>
-      </w:r>
-      <w:r>
-        <w:rPr>
-          <w:rStyle w:val="Hyperlink"/>
-          <w:rFonts w:asciiTheme="minorHAnsi" w:hAnsiTheme="minorHAnsi" w:cstheme="minorHAnsi"/>
-          <w:b w:val="0"/>
-          <w:bCs w:val="0"/>
-          <w:color w:val="auto"/>
-          <w:spacing w:val="-1"/>
-          <w:sz w:val="28"/>
-          <w:szCs w:val="28"/>
-        </w:rPr>
-        <w:t>GloVe</w:t>
-      </w:r>
-      <w:proofErr w:type="spellEnd"/>
-      <w:r>
-        <w:rPr>
-          <w:rFonts w:asciiTheme="minorHAnsi" w:hAnsiTheme="minorHAnsi" w:cstheme="minorHAnsi"/>
-          <w:b w:val="0"/>
-          <w:bCs w:val="0"/>
-          <w:spacing w:val="-1"/>
-          <w:sz w:val="28"/>
-          <w:szCs w:val="28"/>
-        </w:rPr>
-        <w:fldChar w:fldCharType="end"/>
-      </w:r>
-      <w:r>
-        <w:rPr>
-          <w:rFonts w:asciiTheme="minorHAnsi" w:hAnsiTheme="minorHAnsi" w:cstheme="minorHAnsi"/>
-          <w:b w:val="0"/>
-          <w:bCs w:val="0"/>
-          <w:color w:val="292929"/>
-          <w:spacing w:val="-1"/>
-          <w:sz w:val="28"/>
-          <w:szCs w:val="28"/>
-        </w:rPr>
-        <w:t xml:space="preserve">, algorithm is an extension to the word2vec method for efficiently learning word vectors. </w:t>
-      </w:r>
-      <w:proofErr w:type="spellStart"/>
-      <w:r>
-        <w:rPr>
-          <w:rFonts w:asciiTheme="minorHAnsi" w:hAnsiTheme="minorHAnsi" w:cstheme="minorHAnsi"/>
-          <w:b w:val="0"/>
-          <w:bCs w:val="0"/>
-          <w:color w:val="292929"/>
-          <w:spacing w:val="-1"/>
-          <w:sz w:val="28"/>
-          <w:szCs w:val="28"/>
-        </w:rPr>
-        <w:t>GloVe</w:t>
-      </w:r>
-      <w:proofErr w:type="spellEnd"/>
-      <w:r>
-        <w:rPr>
-          <w:rFonts w:asciiTheme="minorHAnsi" w:hAnsiTheme="minorHAnsi" w:cstheme="minorHAnsi"/>
-          <w:b w:val="0"/>
-          <w:bCs w:val="0"/>
-          <w:color w:val="292929"/>
-          <w:spacing w:val="-1"/>
-          <w:sz w:val="28"/>
-          <w:szCs w:val="28"/>
-        </w:rPr>
-        <w:t xml:space="preserve"> constructs an explicit word-context or word co-occurrence matrix using statistics across the whole text corpus. The result is a learning model that may result in generally better word embeddings.</w:t>
+          <w:color w:val="292929"/>
+          <w:spacing w:val="-1"/>
+          <w:sz w:val="28"/>
+          <w:szCs w:val="28"/>
+        </w:rPr>
+        <w:t>, algorithm is an extension to the word2vec method for efficiently learning word vectors. GloVe constructs an explicit word-context or word co-occurrence matrix using statistics across the whole text corpus. The result is a learning model that may result in generally better word embeddings.</w:t>
       </w:r>
     </w:p>
     <w:p>
@@ -2300,37 +2074,7 @@
           <w:szCs w:val="28"/>
         </w:rPr>
         <w:lastRenderedPageBreak/>
-        <w:t>[</w:t>
-      </w:r>
-      <w:r>
-        <w:rPr>
-          <w:rStyle w:val="Strong"/>
-          <w:rFonts w:asciiTheme="minorHAnsi" w:hAnsiTheme="minorHAnsi" w:cstheme="minorHAnsi"/>
-          <w:color w:val="000000"/>
-          <w:sz w:val="28"/>
-          <w:szCs w:val="28"/>
-        </w:rPr>
-        <w:t>i</w:t>
-      </w:r>
-      <w:r>
-        <w:rPr>
-          <w:rStyle w:val="Strong"/>
-          <w:rFonts w:asciiTheme="minorHAnsi" w:hAnsiTheme="minorHAnsi" w:cstheme="minorHAnsi"/>
-          <w:color w:val="000000"/>
-          <w:sz w:val="28"/>
-          <w:szCs w:val="28"/>
-        </w:rPr>
-        <w:t xml:space="preserve">ii] </w:t>
-      </w:r>
-      <w:r>
-        <w:rPr>
-          <w:rStyle w:val="Strong"/>
-          <w:rFonts w:asciiTheme="minorHAnsi" w:hAnsiTheme="minorHAnsi" w:cstheme="minorHAnsi"/>
-          <w:color w:val="000000"/>
-          <w:sz w:val="28"/>
-          <w:szCs w:val="28"/>
-        </w:rPr>
-        <w:t>Choosing ML Algorithms</w:t>
+        <w:t>[iii] Choosing ML Algorithms</w:t>
       </w:r>
     </w:p>
     <w:p>
@@ -2355,27 +2099,7 @@
           <w:sz w:val="28"/>
           <w:szCs w:val="28"/>
         </w:rPr>
-        <w:t xml:space="preserve">There are various approaches to building ML models for various </w:t>
-      </w:r>
-      <w:r>
-        <w:rPr>
-          <w:rFonts w:asciiTheme="minorHAnsi" w:hAnsiTheme="minorHAnsi" w:cstheme="minorHAnsi"/>
-          <w:color w:val="292929"/>
-          <w:spacing w:val="-1"/>
-          <w:sz w:val="28"/>
-          <w:szCs w:val="28"/>
-        </w:rPr>
-        <w:t>text-based</w:t>
-      </w:r>
-      <w:r>
-        <w:rPr>
-          <w:rFonts w:asciiTheme="minorHAnsi" w:hAnsiTheme="minorHAnsi" w:cstheme="minorHAnsi"/>
-          <w:color w:val="292929"/>
-          <w:spacing w:val="-1"/>
-          <w:sz w:val="28"/>
-          <w:szCs w:val="28"/>
-        </w:rPr>
-        <w:t xml:space="preserve"> applications depending on what is the problem space and data available.</w:t>
+        <w:t>There are various approaches to building ML models for various text-based applications depending on what is the problem space and data available.</w:t>
       </w:r>
       <w:r>
         <w:rPr>
@@ -2574,7 +2298,7 @@
           <w:szCs w:val="28"/>
         </w:rPr>
       </w:pPr>
-      <w:hyperlink r:id="rId10" w:history="1">
+      <w:hyperlink r:id="rId11" w:history="1">
         <w:r>
           <w:rPr>
             <w:rStyle w:val="Hyperlink"/>
@@ -2598,7 +2322,7 @@
           <w:szCs w:val="28"/>
         </w:rPr>
       </w:pPr>
-      <w:hyperlink r:id="rId11" w:history="1">
+      <w:hyperlink r:id="rId12" w:history="1">
         <w:r>
           <w:rPr>
             <w:rStyle w:val="Hyperlink"/>
@@ -2622,7 +2346,7 @@
           <w:szCs w:val="28"/>
         </w:rPr>
       </w:pPr>
-      <w:hyperlink r:id="rId12" w:history="1">
+      <w:hyperlink r:id="rId13" w:history="1">
         <w:r>
           <w:rPr>
             <w:rStyle w:val="Hyperlink"/>
@@ -2646,7 +2370,7 @@
           <w:szCs w:val="28"/>
         </w:rPr>
       </w:pPr>
-      <w:hyperlink r:id="rId13" w:history="1">
+      <w:hyperlink r:id="rId14" w:history="1">
         <w:r>
           <w:rPr>
             <w:rStyle w:val="Hyperlink"/>
